--- a/InfisMaturita/literatura/docx/8. Stařec a moře.docx
+++ b/InfisMaturita/literatura/docx/8. Stařec a moře.docx
@@ -13,13 +13,8 @@
         <w:t xml:space="preserve"> – </w:t>
       </w:r>
       <w:r>
-        <w:t xml:space="preserve">Ernest </w:t>
-      </w:r>
-      <w:proofErr w:type="spellStart"/>
-      <w:r>
-        <w:t>Hemingway</w:t>
-      </w:r>
-      <w:proofErr w:type="spellEnd"/>
+        <w:t>Ernest Hemingway</w:t>
+      </w:r>
     </w:p>
     <w:p>
       <w:pPr>
@@ -28,11 +23,9 @@
       <w:r>
         <w:t xml:space="preserve">Basic </w:t>
       </w:r>
-      <w:proofErr w:type="spellStart"/>
       <w:r>
         <w:t>Info</w:t>
       </w:r>
-      <w:proofErr w:type="spellEnd"/>
     </w:p>
     <w:p>
       <w:pPr>
@@ -128,13 +121,8 @@
         <w:spacing w:after="0"/>
       </w:pPr>
       <w:r>
-        <w:t xml:space="preserve">Text není nijak formálně </w:t>
-      </w:r>
-      <w:proofErr w:type="spellStart"/>
-      <w:r>
-        <w:t>čleňen</w:t>
-      </w:r>
-      <w:proofErr w:type="spellEnd"/>
+        <w:t>Text není nijak formálně čleňen</w:t>
+      </w:r>
     </w:p>
     <w:p>
       <w:pPr>
@@ -293,15 +281,7 @@
         <w:pStyle w:val="Nadpis3"/>
       </w:pPr>
       <w:r>
-        <w:t xml:space="preserve">chlapec </w:t>
-      </w:r>
-      <w:proofErr w:type="spellStart"/>
-      <w:r>
-        <w:t>Manolin</w:t>
-      </w:r>
-      <w:proofErr w:type="spellEnd"/>
-      <w:r>
-        <w:t xml:space="preserve"> </w:t>
+        <w:t xml:space="preserve">chlapec Manolin </w:t>
       </w:r>
     </w:p>
     <w:p>
@@ -324,6 +304,9 @@
       <w:r>
         <w:t>Jazykové prostředky</w:t>
       </w:r>
+      <w:r>
+        <w:t xml:space="preserve"> a Tropy</w:t>
+      </w:r>
     </w:p>
     <w:p>
       <w:pPr>
@@ -369,15 +352,7 @@
         <w:spacing w:after="80"/>
       </w:pPr>
       <w:r>
-        <w:t xml:space="preserve">Zobrazit nekonečný boj člověka s přírodou. Člověk by měl být vytrvalý a </w:t>
-      </w:r>
-      <w:proofErr w:type="spellStart"/>
-      <w:r>
-        <w:t>něměl</w:t>
-      </w:r>
-      <w:proofErr w:type="spellEnd"/>
-      <w:r>
-        <w:t xml:space="preserve"> by se vzdávat. Smyslem je poukázat na obrovskou lidskou statečnost a velkou duševní sílu.</w:t>
+        <w:t>Zobrazit nekonečný boj člověka s přírodou. Člověk by měl být vytrvalý a něměl by se vzdávat. Smyslem je poukázat na obrovskou lidskou statečnost a velkou duševní sílu.</w:t>
       </w:r>
     </w:p>
     <w:p>
@@ -393,23 +368,7 @@
         <w:spacing w:after="120"/>
       </w:pPr>
       <w:r>
-        <w:t xml:space="preserve">Kniha vypráví o starém rybáři </w:t>
-      </w:r>
-      <w:proofErr w:type="spellStart"/>
-      <w:r>
-        <w:t>Santiagovi</w:t>
-      </w:r>
-      <w:proofErr w:type="spellEnd"/>
-      <w:r>
-        <w:t xml:space="preserve">, pro kterého je rybaření jedinou obživou. Starci se ovšem dlouho nedaří chytit větší rybu, a proto je ostatním rybářům k smíchu. Aby toho nebylo málo, tak s ním na moře, kvůli zákazu svého otce, přestane jezdit velký pomocník, chlapec </w:t>
-      </w:r>
-      <w:proofErr w:type="spellStart"/>
-      <w:r>
-        <w:t>Manolin</w:t>
-      </w:r>
-      <w:proofErr w:type="spellEnd"/>
-      <w:r>
-        <w:t>.</w:t>
+        <w:t>Kniha vypráví o starém rybáři Santiagovi, pro kterého je rybaření jedinou obživou. Starci se ovšem dlouho nedaří chytit větší rybu, a proto je ostatním rybářům k smíchu. Aby toho nebylo málo, tak s ním na moře, kvůli zákazu svého otce, přestane jezdit velký pomocník, chlapec Manolin.</w:t>
       </w:r>
       <w:r>
         <w:br/>
@@ -448,13 +407,8 @@
         <w:pStyle w:val="Nadpis2"/>
       </w:pPr>
       <w:r>
-        <w:t xml:space="preserve">Basic </w:t>
-      </w:r>
-      <w:proofErr w:type="spellStart"/>
-      <w:r>
-        <w:t>Info</w:t>
-      </w:r>
-      <w:proofErr w:type="spellEnd"/>
+        <w:t>Basic Info</w:t>
+      </w:r>
     </w:p>
     <w:p>
       <w:pPr>
@@ -644,15 +598,7 @@
         <w:spacing w:after="80"/>
       </w:pPr>
       <w:r>
-        <w:t xml:space="preserve">Pátá kolona – jediné drama, které </w:t>
-      </w:r>
-      <w:proofErr w:type="spellStart"/>
-      <w:r>
-        <w:t>Hemingway</w:t>
-      </w:r>
-      <w:proofErr w:type="spellEnd"/>
-      <w:r>
-        <w:t xml:space="preserve"> napsal</w:t>
+        <w:t>Pátá kolona – jediné drama, které Hemingway napsal</w:t>
       </w:r>
       <w:bookmarkEnd w:id="0"/>
     </w:p>
@@ -838,23 +784,7 @@
           <w:i w:val="0"/>
           <w:iCs w:val="0"/>
         </w:rPr>
-        <w:t xml:space="preserve">Francis </w:t>
-      </w:r>
-      <w:proofErr w:type="spellStart"/>
-      <w:r>
-        <w:rPr>
-          <w:i w:val="0"/>
-          <w:iCs w:val="0"/>
-        </w:rPr>
-        <w:t>Scott</w:t>
-      </w:r>
-      <w:proofErr w:type="spellEnd"/>
-      <w:r>
-        <w:rPr>
-          <w:i w:val="0"/>
-          <w:iCs w:val="0"/>
-        </w:rPr>
-        <w:t xml:space="preserve"> </w:t>
+        <w:t xml:space="preserve">Francis Scott </w:t>
       </w:r>
       <w:r>
         <w:rPr>
@@ -2738,27 +2668,6 @@
 </file>
 
 <file path=customXml/item1.xml><?xml version="1.0" encoding="utf-8"?>
-<b:Sources xmlns:b="http://schemas.openxmlformats.org/officeDocument/2006/bibliography" xmlns="http://schemas.openxmlformats.org/officeDocument/2006/bibliography" SelectedStyle="\APASixthEditionOfficeOnline.xsl" StyleName="APA" Version="6"/>
-</file>
-
-<file path=customXml/item2.xml><?xml version="1.0" encoding="utf-8"?>
-<p:properties xmlns:p="http://schemas.microsoft.com/office/2006/metadata/properties" xmlns:xsi="http://www.w3.org/2001/XMLSchema-instance" xmlns:pc="http://schemas.microsoft.com/office/infopath/2007/PartnerControls">
-  <documentManagement>
-    <_activity xmlns="e8f949ec-b711-4228-af09-3dfcf72c0567" xsi:nil="true"/>
-  </documentManagement>
-</p:properties>
-</file>
-
-<file path=customXml/item3.xml><?xml version="1.0" encoding="utf-8"?>
-<?mso-contentType ?>
-<FormTemplates xmlns="http://schemas.microsoft.com/sharepoint/v3/contenttype/forms">
-  <Display>DocumentLibraryForm</Display>
-  <Edit>DocumentLibraryForm</Edit>
-  <New>DocumentLibraryForm</New>
-</FormTemplates>
-</file>
-
-<file path=customXml/item4.xml><?xml version="1.0" encoding="utf-8"?>
 <ct:contentTypeSchema xmlns:ct="http://schemas.microsoft.com/office/2006/metadata/contentType" xmlns:ma="http://schemas.microsoft.com/office/2006/metadata/properties/metaAttributes" ct:_="" ma:_="" ma:contentTypeName="Dokument" ma:contentTypeID="0x010100638AEEAA1E384744A34944CC59257179" ma:contentTypeVersion="14" ma:contentTypeDescription="Vytvoří nový dokument" ma:contentTypeScope="" ma:versionID="dd33f31196dc96a910cdaeefc814c578">
   <xsd:schema xmlns:xsd="http://www.w3.org/2001/XMLSchema" xmlns:xs="http://www.w3.org/2001/XMLSchema" xmlns:p="http://schemas.microsoft.com/office/2006/metadata/properties" xmlns:ns3="e8f949ec-b711-4228-af09-3dfcf72c0567" xmlns:ns4="98b07c70-5f40-4241-94c6-246ca7f235c9" targetNamespace="http://schemas.microsoft.com/office/2006/metadata/properties" ma:root="true" ma:fieldsID="2462717d66315b0dd81f7b7b4a2528ea" ns3:_="" ns4:_="">
     <xsd:import namespace="e8f949ec-b711-4228-af09-3dfcf72c0567"/>
@@ -2987,33 +2896,28 @@
 </ct:contentTypeSchema>
 </file>
 
-<file path=customXml/itemProps1.xml><?xml version="1.0" encoding="utf-8"?>
-<ds:datastoreItem xmlns:ds="http://schemas.openxmlformats.org/officeDocument/2006/customXml" ds:itemID="{5CB4B616-5FD6-4EBC-AB23-65628CA0766D}">
-  <ds:schemaRefs>
-    <ds:schemaRef ds:uri="http://schemas.openxmlformats.org/officeDocument/2006/bibliography"/>
-  </ds:schemaRefs>
-</ds:datastoreItem>
+<file path=customXml/item2.xml><?xml version="1.0" encoding="utf-8"?>
+<?mso-contentType ?>
+<FormTemplates xmlns="http://schemas.microsoft.com/sharepoint/v3/contenttype/forms">
+  <Display>DocumentLibraryForm</Display>
+  <Edit>DocumentLibraryForm</Edit>
+  <New>DocumentLibraryForm</New>
+</FormTemplates>
 </file>
 
-<file path=customXml/itemProps2.xml><?xml version="1.0" encoding="utf-8"?>
-<ds:datastoreItem xmlns:ds="http://schemas.openxmlformats.org/officeDocument/2006/customXml" ds:itemID="{7DC0AA4C-7798-49F1-A70D-2B400D2EF9B9}">
-  <ds:schemaRefs>
-    <ds:schemaRef ds:uri="http://schemas.microsoft.com/office/2006/metadata/properties"/>
-    <ds:schemaRef ds:uri="http://schemas.microsoft.com/office/infopath/2007/PartnerControls"/>
-    <ds:schemaRef ds:uri="e8f949ec-b711-4228-af09-3dfcf72c0567"/>
-  </ds:schemaRefs>
-</ds:datastoreItem>
+<file path=customXml/item3.xml><?xml version="1.0" encoding="utf-8"?>
+<p:properties xmlns:p="http://schemas.microsoft.com/office/2006/metadata/properties" xmlns:xsi="http://www.w3.org/2001/XMLSchema-instance" xmlns:pc="http://schemas.microsoft.com/office/infopath/2007/PartnerControls">
+  <documentManagement>
+    <_activity xmlns="e8f949ec-b711-4228-af09-3dfcf72c0567" xsi:nil="true"/>
+  </documentManagement>
+</p:properties>
 </file>
 
-<file path=customXml/itemProps3.xml><?xml version="1.0" encoding="utf-8"?>
-<ds:datastoreItem xmlns:ds="http://schemas.openxmlformats.org/officeDocument/2006/customXml" ds:itemID="{5E3AD94E-62D7-4FE4-9C23-49CCD4A44B36}">
-  <ds:schemaRefs>
-    <ds:schemaRef ds:uri="http://schemas.microsoft.com/sharepoint/v3/contenttype/forms"/>
-  </ds:schemaRefs>
-</ds:datastoreItem>
+<file path=customXml/item4.xml><?xml version="1.0" encoding="utf-8"?>
+<b:Sources xmlns:b="http://schemas.openxmlformats.org/officeDocument/2006/bibliography" xmlns="http://schemas.openxmlformats.org/officeDocument/2006/bibliography" SelectedStyle="\APASixthEditionOfficeOnline.xsl" StyleName="APA" Version="6"/>
 </file>
 
-<file path=customXml/itemProps4.xml><?xml version="1.0" encoding="utf-8"?>
+<file path=customXml/itemProps1.xml><?xml version="1.0" encoding="utf-8"?>
 <ds:datastoreItem xmlns:ds="http://schemas.openxmlformats.org/officeDocument/2006/customXml" ds:itemID="{F2E3B894-8EC1-4E5E-BD74-702D42143B4B}">
   <ds:schemaRefs>
     <ds:schemaRef ds:uri="http://schemas.microsoft.com/office/2006/metadata/contentType"/>
@@ -3030,4 +2934,30 @@
     <ds:schemaRef ds:uri="http://schemas.microsoft.com/internal/obd"/>
   </ds:schemaRefs>
 </ds:datastoreItem>
+</file>
+
+<file path=customXml/itemProps2.xml><?xml version="1.0" encoding="utf-8"?>
+<ds:datastoreItem xmlns:ds="http://schemas.openxmlformats.org/officeDocument/2006/customXml" ds:itemID="{5E3AD94E-62D7-4FE4-9C23-49CCD4A44B36}">
+  <ds:schemaRefs>
+    <ds:schemaRef ds:uri="http://schemas.microsoft.com/sharepoint/v3/contenttype/forms"/>
+  </ds:schemaRefs>
+</ds:datastoreItem>
+</file>
+
+<file path=customXml/itemProps3.xml><?xml version="1.0" encoding="utf-8"?>
+<ds:datastoreItem xmlns:ds="http://schemas.openxmlformats.org/officeDocument/2006/customXml" ds:itemID="{7DC0AA4C-7798-49F1-A70D-2B400D2EF9B9}">
+  <ds:schemaRefs>
+    <ds:schemaRef ds:uri="http://schemas.microsoft.com/office/2006/metadata/properties"/>
+    <ds:schemaRef ds:uri="http://schemas.microsoft.com/office/infopath/2007/PartnerControls"/>
+    <ds:schemaRef ds:uri="e8f949ec-b711-4228-af09-3dfcf72c0567"/>
+  </ds:schemaRefs>
+</ds:datastoreItem>
+</file>
+
+<file path=customXml/itemProps4.xml><?xml version="1.0" encoding="utf-8"?>
+<ds:datastoreItem xmlns:ds="http://schemas.openxmlformats.org/officeDocument/2006/customXml" ds:itemID="{5CB4B616-5FD6-4EBC-AB23-65628CA0766D}">
+  <ds:schemaRefs>
+    <ds:schemaRef ds:uri="http://schemas.openxmlformats.org/officeDocument/2006/bibliography"/>
+  </ds:schemaRefs>
+</ds:datastoreItem>
 </file>
--- a/InfisMaturita/literatura/docx/8. Stařec a moře.docx
+++ b/InfisMaturita/literatura/docx/8. Stařec a moře.docx
@@ -13,8 +13,13 @@
         <w:t xml:space="preserve"> – </w:t>
       </w:r>
       <w:r>
-        <w:t>Ernest Hemingway</w:t>
-      </w:r>
+        <w:t xml:space="preserve">Ernest </w:t>
+      </w:r>
+      <w:proofErr w:type="spellStart"/>
+      <w:r>
+        <w:t>Hemingway</w:t>
+      </w:r>
+      <w:proofErr w:type="spellEnd"/>
     </w:p>
     <w:p>
       <w:pPr>
@@ -23,9 +28,11 @@
       <w:r>
         <w:t xml:space="preserve">Basic </w:t>
       </w:r>
+      <w:proofErr w:type="spellStart"/>
       <w:r>
         <w:t>Info</w:t>
       </w:r>
+      <w:proofErr w:type="spellEnd"/>
     </w:p>
     <w:p>
       <w:pPr>
@@ -121,8 +128,13 @@
         <w:spacing w:after="0"/>
       </w:pPr>
       <w:r>
-        <w:t>Text není nijak formálně čleňen</w:t>
-      </w:r>
+        <w:t xml:space="preserve">Text není nijak formálně </w:t>
+      </w:r>
+      <w:proofErr w:type="spellStart"/>
+      <w:r>
+        <w:t>čleňen</w:t>
+      </w:r>
+      <w:proofErr w:type="spellEnd"/>
     </w:p>
     <w:p>
       <w:pPr>
@@ -281,7 +293,15 @@
         <w:pStyle w:val="Nadpis3"/>
       </w:pPr>
       <w:r>
-        <w:t xml:space="preserve">chlapec Manolin </w:t>
+        <w:t xml:space="preserve">chlapec </w:t>
+      </w:r>
+      <w:proofErr w:type="spellStart"/>
+      <w:r>
+        <w:t>Manolin</w:t>
+      </w:r>
+      <w:proofErr w:type="spellEnd"/>
+      <w:r>
+        <w:t xml:space="preserve"> </w:t>
       </w:r>
     </w:p>
     <w:p>
@@ -352,7 +372,15 @@
         <w:spacing w:after="80"/>
       </w:pPr>
       <w:r>
-        <w:t>Zobrazit nekonečný boj člověka s přírodou. Člověk by měl být vytrvalý a něměl by se vzdávat. Smyslem je poukázat na obrovskou lidskou statečnost a velkou duševní sílu.</w:t>
+        <w:t xml:space="preserve">Zobrazit nekonečný boj člověka s přírodou. Člověk by měl být vytrvalý a </w:t>
+      </w:r>
+      <w:proofErr w:type="spellStart"/>
+      <w:r>
+        <w:t>něměl</w:t>
+      </w:r>
+      <w:proofErr w:type="spellEnd"/>
+      <w:r>
+        <w:t xml:space="preserve"> by se vzdávat. Smyslem je poukázat na obrovskou lidskou statečnost a velkou duševní sílu.</w:t>
       </w:r>
     </w:p>
     <w:p>
@@ -368,7 +396,31 @@
         <w:spacing w:after="120"/>
       </w:pPr>
       <w:r>
-        <w:t>Kniha vypráví o starém rybáři Santiagovi, pro kterého je rybaření jedinou obživou. Starci se ovšem dlouho nedaří chytit větší rybu, a proto je ostatním rybářům k smíchu. Aby toho nebylo málo, tak s ním na moře, kvůli zákazu svého otce, přestane jezdit velký pomocník, chlapec Manolin.</w:t>
+        <w:t xml:space="preserve">Kniha vypráví o starém rybáři </w:t>
+      </w:r>
+      <w:proofErr w:type="spellStart"/>
+      <w:r>
+        <w:t>Santiagovi</w:t>
+      </w:r>
+      <w:proofErr w:type="spellEnd"/>
+      <w:r>
+        <w:t xml:space="preserve">, pro kterého je rybaření jedinou obživou. Starci se ovšem dlouho </w:t>
+      </w:r>
+      <w:proofErr w:type="gramStart"/>
+      <w:r>
+        <w:t>nedaří</w:t>
+      </w:r>
+      <w:proofErr w:type="gramEnd"/>
+      <w:r>
+        <w:t xml:space="preserve"> chytit větší rybu, a proto je ostatním rybářům k smíchu. Aby toho nebylo málo, tak s ním na moře, kvůli zákazu svého otce, přestane jezdit velký pomocník, chlapec </w:t>
+      </w:r>
+      <w:proofErr w:type="spellStart"/>
+      <w:r>
+        <w:t>Manolin</w:t>
+      </w:r>
+      <w:proofErr w:type="spellEnd"/>
+      <w:r>
+        <w:t>.</w:t>
       </w:r>
       <w:r>
         <w:br/>
@@ -391,7 +443,15 @@
         <w:spacing w:after="120"/>
       </w:pPr>
       <w:r>
-        <w:t>Stařec ulovenou rybu přiváže k loďce a vydá se domů. Jenže krvácející ryba přivábí několik žraloků. Rybář se s nimi snaží bojovat, ale nemá šanci a žraloci mu rybu do posledního drobečku sežerou. Zůstane jenom kostra, se kterou se v noci vrátí do přístavu a vyčerpán odejde do svého domu. Ráno ho v posteli objeví chlapec, počká, až se probudí, a potom mu povídá, kolik lidí se shromáždilo kolem obří kostry. Lidé kostru ryby obdivují a on na sebe může být hrdý.</w:t>
+        <w:t xml:space="preserve">Stařec ulovenou rybu přiváže k loďce a vydá se domů. Jenže krvácející ryba přivábí několik žraloků. Rybář se s nimi </w:t>
+      </w:r>
+      <w:proofErr w:type="gramStart"/>
+      <w:r>
+        <w:t>snaží</w:t>
+      </w:r>
+      <w:proofErr w:type="gramEnd"/>
+      <w:r>
+        <w:t xml:space="preserve"> bojovat, ale nemá šanci a žraloci mu rybu do posledního drobečku sežerou. Zůstane jenom kostra, se kterou se v noci vrátí do přístavu a vyčerpán odejde do svého domu. Ráno ho v posteli objeví chlapec, počká, až se probudí, a potom mu povídá, kolik lidí se shromáždilo kolem obří kostry. Lidé kostru ryby obdivují a on na sebe může být hrdý.</w:t>
       </w:r>
     </w:p>
     <w:p>
@@ -407,8 +467,13 @@
         <w:pStyle w:val="Nadpis2"/>
       </w:pPr>
       <w:r>
-        <w:t>Basic Info</w:t>
-      </w:r>
+        <w:t xml:space="preserve">Basic </w:t>
+      </w:r>
+      <w:proofErr w:type="spellStart"/>
+      <w:r>
+        <w:t>Info</w:t>
+      </w:r>
+      <w:proofErr w:type="spellEnd"/>
     </w:p>
     <w:p>
       <w:pPr>
@@ -457,8 +522,18 @@
           <w:numId w:val="7"/>
         </w:numPr>
         <w:spacing w:after="0"/>
-      </w:pPr>
-      <w:r>
+        <w:rPr>
+          <w:b/>
+          <w:bCs/>
+          <w:u w:val="single"/>
+        </w:rPr>
+      </w:pPr>
+      <w:r>
+        <w:rPr>
+          <w:b/>
+          <w:bCs/>
+          <w:u w:val="single"/>
+        </w:rPr>
         <w:t>Ztracená generace</w:t>
       </w:r>
     </w:p>
@@ -524,7 +599,15 @@
         <w:spacing w:after="0"/>
       </w:pPr>
       <w:r>
-        <w:t>jeho postavami jsou muži – stateční, cílevědomí, ctižádostiví, staví je do kritické mezní situace, zkouší, jak to hrdinové vydrží a jak se zachovají</w:t>
+        <w:t xml:space="preserve">jeho postavami jsou muži – stateční, cílevědomí, ctižádostiví, staví je do kritické mezní situace, zkouší, jak to hrdinové </w:t>
+      </w:r>
+      <w:proofErr w:type="gramStart"/>
+      <w:r>
+        <w:t>vydrží</w:t>
+      </w:r>
+      <w:proofErr w:type="gramEnd"/>
+      <w:r>
+        <w:t xml:space="preserve"> a jak se zachovají</w:t>
       </w:r>
     </w:p>
     <w:p>
@@ -598,7 +681,15 @@
         <w:spacing w:after="80"/>
       </w:pPr>
       <w:r>
-        <w:t>Pátá kolona – jediné drama, které Hemingway napsal</w:t>
+        <w:t xml:space="preserve">Pátá kolona – jediné drama, které </w:t>
+      </w:r>
+      <w:proofErr w:type="spellStart"/>
+      <w:r>
+        <w:t>Hemingway</w:t>
+      </w:r>
+      <w:proofErr w:type="spellEnd"/>
+      <w:r>
+        <w:t xml:space="preserve"> napsal</w:t>
       </w:r>
       <w:bookmarkEnd w:id="0"/>
     </w:p>
@@ -784,7 +875,23 @@
           <w:i w:val="0"/>
           <w:iCs w:val="0"/>
         </w:rPr>
-        <w:t xml:space="preserve">Francis Scott </w:t>
+        <w:t xml:space="preserve">Francis </w:t>
+      </w:r>
+      <w:proofErr w:type="spellStart"/>
+      <w:r>
+        <w:rPr>
+          <w:i w:val="0"/>
+          <w:iCs w:val="0"/>
+        </w:rPr>
+        <w:t>Scott</w:t>
+      </w:r>
+      <w:proofErr w:type="spellEnd"/>
+      <w:r>
+        <w:rPr>
+          <w:i w:val="0"/>
+          <w:iCs w:val="0"/>
+        </w:rPr>
+        <w:t xml:space="preserve"> </w:t>
       </w:r>
       <w:r>
         <w:rPr>
@@ -2668,6 +2775,27 @@
 </file>
 
 <file path=customXml/item1.xml><?xml version="1.0" encoding="utf-8"?>
+<b:Sources xmlns:b="http://schemas.openxmlformats.org/officeDocument/2006/bibliography" xmlns="http://schemas.openxmlformats.org/officeDocument/2006/bibliography" SelectedStyle="\APASixthEditionOfficeOnline.xsl" StyleName="APA" Version="6"/>
+</file>
+
+<file path=customXml/item2.xml><?xml version="1.0" encoding="utf-8"?>
+<p:properties xmlns:p="http://schemas.microsoft.com/office/2006/metadata/properties" xmlns:xsi="http://www.w3.org/2001/XMLSchema-instance" xmlns:pc="http://schemas.microsoft.com/office/infopath/2007/PartnerControls">
+  <documentManagement>
+    <_activity xmlns="e8f949ec-b711-4228-af09-3dfcf72c0567" xsi:nil="true"/>
+  </documentManagement>
+</p:properties>
+</file>
+
+<file path=customXml/item3.xml><?xml version="1.0" encoding="utf-8"?>
+<?mso-contentType ?>
+<FormTemplates xmlns="http://schemas.microsoft.com/sharepoint/v3/contenttype/forms">
+  <Display>DocumentLibraryForm</Display>
+  <Edit>DocumentLibraryForm</Edit>
+  <New>DocumentLibraryForm</New>
+</FormTemplates>
+</file>
+
+<file path=customXml/item4.xml><?xml version="1.0" encoding="utf-8"?>
 <ct:contentTypeSchema xmlns:ct="http://schemas.microsoft.com/office/2006/metadata/contentType" xmlns:ma="http://schemas.microsoft.com/office/2006/metadata/properties/metaAttributes" ct:_="" ma:_="" ma:contentTypeName="Dokument" ma:contentTypeID="0x010100638AEEAA1E384744A34944CC59257179" ma:contentTypeVersion="14" ma:contentTypeDescription="Vytvoří nový dokument" ma:contentTypeScope="" ma:versionID="dd33f31196dc96a910cdaeefc814c578">
   <xsd:schema xmlns:xsd="http://www.w3.org/2001/XMLSchema" xmlns:xs="http://www.w3.org/2001/XMLSchema" xmlns:p="http://schemas.microsoft.com/office/2006/metadata/properties" xmlns:ns3="e8f949ec-b711-4228-af09-3dfcf72c0567" xmlns:ns4="98b07c70-5f40-4241-94c6-246ca7f235c9" targetNamespace="http://schemas.microsoft.com/office/2006/metadata/properties" ma:root="true" ma:fieldsID="2462717d66315b0dd81f7b7b4a2528ea" ns3:_="" ns4:_="">
     <xsd:import namespace="e8f949ec-b711-4228-af09-3dfcf72c0567"/>
@@ -2896,28 +3024,33 @@
 </ct:contentTypeSchema>
 </file>
 
-<file path=customXml/item2.xml><?xml version="1.0" encoding="utf-8"?>
-<?mso-contentType ?>
-<FormTemplates xmlns="http://schemas.microsoft.com/sharepoint/v3/contenttype/forms">
-  <Display>DocumentLibraryForm</Display>
-  <Edit>DocumentLibraryForm</Edit>
-  <New>DocumentLibraryForm</New>
-</FormTemplates>
+<file path=customXml/itemProps1.xml><?xml version="1.0" encoding="utf-8"?>
+<ds:datastoreItem xmlns:ds="http://schemas.openxmlformats.org/officeDocument/2006/customXml" ds:itemID="{5CB4B616-5FD6-4EBC-AB23-65628CA0766D}">
+  <ds:schemaRefs>
+    <ds:schemaRef ds:uri="http://schemas.openxmlformats.org/officeDocument/2006/bibliography"/>
+  </ds:schemaRefs>
+</ds:datastoreItem>
 </file>
 
-<file path=customXml/item3.xml><?xml version="1.0" encoding="utf-8"?>
-<p:properties xmlns:p="http://schemas.microsoft.com/office/2006/metadata/properties" xmlns:xsi="http://www.w3.org/2001/XMLSchema-instance" xmlns:pc="http://schemas.microsoft.com/office/infopath/2007/PartnerControls">
-  <documentManagement>
-    <_activity xmlns="e8f949ec-b711-4228-af09-3dfcf72c0567" xsi:nil="true"/>
-  </documentManagement>
-</p:properties>
+<file path=customXml/itemProps2.xml><?xml version="1.0" encoding="utf-8"?>
+<ds:datastoreItem xmlns:ds="http://schemas.openxmlformats.org/officeDocument/2006/customXml" ds:itemID="{7DC0AA4C-7798-49F1-A70D-2B400D2EF9B9}">
+  <ds:schemaRefs>
+    <ds:schemaRef ds:uri="http://schemas.microsoft.com/office/2006/metadata/properties"/>
+    <ds:schemaRef ds:uri="http://schemas.microsoft.com/office/infopath/2007/PartnerControls"/>
+    <ds:schemaRef ds:uri="e8f949ec-b711-4228-af09-3dfcf72c0567"/>
+  </ds:schemaRefs>
+</ds:datastoreItem>
 </file>
 
-<file path=customXml/item4.xml><?xml version="1.0" encoding="utf-8"?>
-<b:Sources xmlns:b="http://schemas.openxmlformats.org/officeDocument/2006/bibliography" xmlns="http://schemas.openxmlformats.org/officeDocument/2006/bibliography" SelectedStyle="\APASixthEditionOfficeOnline.xsl" StyleName="APA" Version="6"/>
+<file path=customXml/itemProps3.xml><?xml version="1.0" encoding="utf-8"?>
+<ds:datastoreItem xmlns:ds="http://schemas.openxmlformats.org/officeDocument/2006/customXml" ds:itemID="{5E3AD94E-62D7-4FE4-9C23-49CCD4A44B36}">
+  <ds:schemaRefs>
+    <ds:schemaRef ds:uri="http://schemas.microsoft.com/sharepoint/v3/contenttype/forms"/>
+  </ds:schemaRefs>
+</ds:datastoreItem>
 </file>
 
-<file path=customXml/itemProps1.xml><?xml version="1.0" encoding="utf-8"?>
+<file path=customXml/itemProps4.xml><?xml version="1.0" encoding="utf-8"?>
 <ds:datastoreItem xmlns:ds="http://schemas.openxmlformats.org/officeDocument/2006/customXml" ds:itemID="{F2E3B894-8EC1-4E5E-BD74-702D42143B4B}">
   <ds:schemaRefs>
     <ds:schemaRef ds:uri="http://schemas.microsoft.com/office/2006/metadata/contentType"/>
@@ -2934,30 +3067,4 @@
     <ds:schemaRef ds:uri="http://schemas.microsoft.com/internal/obd"/>
   </ds:schemaRefs>
 </ds:datastoreItem>
-</file>
-
-<file path=customXml/itemProps2.xml><?xml version="1.0" encoding="utf-8"?>
-<ds:datastoreItem xmlns:ds="http://schemas.openxmlformats.org/officeDocument/2006/customXml" ds:itemID="{5E3AD94E-62D7-4FE4-9C23-49CCD4A44B36}">
-  <ds:schemaRefs>
-    <ds:schemaRef ds:uri="http://schemas.microsoft.com/sharepoint/v3/contenttype/forms"/>
-  </ds:schemaRefs>
-</ds:datastoreItem>
-</file>
-
-<file path=customXml/itemProps3.xml><?xml version="1.0" encoding="utf-8"?>
-<ds:datastoreItem xmlns:ds="http://schemas.openxmlformats.org/officeDocument/2006/customXml" ds:itemID="{7DC0AA4C-7798-49F1-A70D-2B400D2EF9B9}">
-  <ds:schemaRefs>
-    <ds:schemaRef ds:uri="http://schemas.microsoft.com/office/2006/metadata/properties"/>
-    <ds:schemaRef ds:uri="http://schemas.microsoft.com/office/infopath/2007/PartnerControls"/>
-    <ds:schemaRef ds:uri="e8f949ec-b711-4228-af09-3dfcf72c0567"/>
-  </ds:schemaRefs>
-</ds:datastoreItem>
-</file>
-
-<file path=customXml/itemProps4.xml><?xml version="1.0" encoding="utf-8"?>
-<ds:datastoreItem xmlns:ds="http://schemas.openxmlformats.org/officeDocument/2006/customXml" ds:itemID="{5CB4B616-5FD6-4EBC-AB23-65628CA0766D}">
-  <ds:schemaRefs>
-    <ds:schemaRef ds:uri="http://schemas.openxmlformats.org/officeDocument/2006/bibliography"/>
-  </ds:schemaRefs>
-</ds:datastoreItem>
 </file>